--- a/APPL/05_supporting/02_flash/Flash Guide.docx
+++ b/APPL/05_supporting/02_flash/Flash Guide.docx
@@ -414,19 +414,7 @@
         <w:rPr>
           <w:lang w:val="en-US"/>
         </w:rPr>
-        <w:t xml:space="preserve">“C/C++ Application” – </w:t>
-      </w:r>
-      <w:r>
-        <w:rPr>
-          <w:lang w:val="en-US"/>
-        </w:rPr>
-        <w:t>must be selected (if isn’t already) from “Browse…” option</w:t>
-      </w:r>
-      <w:r>
-        <w:rPr>
-          <w:lang w:val="en-US"/>
-        </w:rPr>
-        <w:t xml:space="preserve"> – elf file generated from the build</w:t>
+        <w:t>“C/C++ Application” – must be selected (if isn’t already) from “Browse…” option – elf file generated from the build</w:t>
       </w:r>
     </w:p>
     <w:p>
@@ -597,6 +585,68 @@
           <w:lang w:val="en-US"/>
         </w:rPr>
         <w:t>when configuring it in other tabs. These options were left as default values and are not a part of this flash guide, at least not at the moment.</w:t>
+      </w:r>
+    </w:p>
+    <w:p>
+      <w:pPr>
+        <w:pStyle w:val="Heading2"/>
+        <w:rPr>
+          <w:lang w:val="en-US"/>
+        </w:rPr>
+      </w:pPr>
+      <w:r>
+        <w:rPr>
+          <w:lang w:val="en-US"/>
+        </w:rPr>
+        <w:t>Possible issues</w:t>
+      </w:r>
+    </w:p>
+    <w:p>
+      <w:pPr>
+        <w:pStyle w:val="Heading3"/>
+        <w:rPr>
+          <w:lang w:val="en-US"/>
+        </w:rPr>
+      </w:pPr>
+      <w:r>
+        <w:rPr>
+          <w:lang w:val="en-US"/>
+        </w:rPr>
+        <w:t>No ST-LINK detected</w:t>
+      </w:r>
+    </w:p>
+    <w:p>
+      <w:pPr>
+        <w:rPr>
+          <w:lang w:val="en-US"/>
+        </w:rPr>
+      </w:pPr>
+      <w:r>
+        <w:rPr>
+          <w:lang w:val="en-US"/>
+        </w:rPr>
+        <w:t xml:space="preserve">In case this error message pops up, follow solution on this </w:t>
+      </w:r>
+      <w:hyperlink r:id="rId10" w:history="1">
+        <w:r>
+          <w:rPr>
+            <w:rStyle w:val="Hyperlink"/>
+            <w:lang w:val="en-US"/>
+          </w:rPr>
+          <w:t>link</w:t>
+        </w:r>
+      </w:hyperlink>
+      <w:r>
+        <w:rPr>
+          <w:lang w:val="en-US"/>
+        </w:rPr>
+        <w:t>. Make sure to download exactly version 1.0.24 of libusb</w:t>
+      </w:r>
+      <w:r>
+        <w:rPr>
+          <w:lang w:val="en-US"/>
+        </w:rPr>
+        <w:t xml:space="preserve"> even if newer versions exist.</w:t>
       </w:r>
     </w:p>
     <w:sectPr>
